--- a/DocumentationSource/2020Q300/KPImetrics Overview.docx
+++ b/DocumentationSource/2020Q300/KPImetrics Overview.docx
@@ -4024,7 +4024,7 @@
                       </a:ln>
                       <a:extLst>
                         <a:ext uri="{909E8E84-426E-40dd-AFC4-6F175D3DCCD1}">
-                          <a14:hiddenFill xmlns:a14="http://schemas.microsoft.com/office/drawing/2010/main" xmlns:w="http://schemas.openxmlformats.org/wordprocessingml/2006/main" xmlns:w10="urn:schemas-microsoft-com:office:word" xmlns:v="urn:schemas-microsoft-com:vml" xmlns:o="urn:schemas-microsoft-com:office:office" xmlns="" xmlns:mv="urn:schemas-microsoft-com:mac:vml" xmlns:mo="http://schemas.microsoft.com/office/mac/office/2008/main">
+                          <a14:hiddenFill xmlns:mo="http://schemas.microsoft.com/office/mac/office/2008/main" xmlns:mv="urn:schemas-microsoft-com:mac:vml" xmlns="" xmlns:o="urn:schemas-microsoft-com:office:office" xmlns:v="urn:schemas-microsoft-com:vml" xmlns:w10="urn:schemas-microsoft-com:office:word" xmlns:w="http://schemas.openxmlformats.org/wordprocessingml/2006/main" xmlns:a14="http://schemas.microsoft.com/office/drawing/2010/main">
                             <a:solidFill>
                               <a:srgbClr val="000000"/>
                             </a:solidFill>
@@ -4327,14 +4327,14 @@
                       </a:ln>
                       <a:extLst>
                         <a:ext uri="{909E8E84-426E-40dd-AFC4-6F175D3DCCD1}">
-                          <a14:hiddenFill xmlns:a14="http://schemas.microsoft.com/office/drawing/2010/main" xmlns:w="http://schemas.openxmlformats.org/wordprocessingml/2006/main" xmlns:w10="urn:schemas-microsoft-com:office:word" xmlns:v="urn:schemas-microsoft-com:vml" xmlns:o="urn:schemas-microsoft-com:office:office" xmlns="" xmlns:mv="urn:schemas-microsoft-com:mac:vml" xmlns:mo="http://schemas.microsoft.com/office/mac/office/2008/main">
+                          <a14:hiddenFill xmlns:mo="http://schemas.microsoft.com/office/mac/office/2008/main" xmlns:mv="urn:schemas-microsoft-com:mac:vml" xmlns="" xmlns:o="urn:schemas-microsoft-com:office:office" xmlns:v="urn:schemas-microsoft-com:vml" xmlns:w10="urn:schemas-microsoft-com:office:word" xmlns:w="http://schemas.openxmlformats.org/wordprocessingml/2006/main" xmlns:a14="http://schemas.microsoft.com/office/drawing/2010/main">
                             <a:solidFill>
                               <a:srgbClr val="FFFFFF"/>
                             </a:solidFill>
                           </a14:hiddenFill>
                         </a:ext>
                         <a:ext uri="{91240B29-F687-4f45-9708-019B960494DF}">
-                          <a14:hiddenLine xmlns:a14="http://schemas.microsoft.com/office/drawing/2010/main" xmlns:w="http://schemas.openxmlformats.org/wordprocessingml/2006/main" xmlns:w10="urn:schemas-microsoft-com:office:word" xmlns:v="urn:schemas-microsoft-com:vml" xmlns:o="urn:schemas-microsoft-com:office:office" xmlns="" xmlns:mv="urn:schemas-microsoft-com:mac:vml" xmlns:mo="http://schemas.microsoft.com/office/mac/office/2008/main" w="9525">
+                          <a14:hiddenLine xmlns:mo="http://schemas.microsoft.com/office/mac/office/2008/main" xmlns:mv="urn:schemas-microsoft-com:mac:vml" xmlns="" xmlns:o="urn:schemas-microsoft-com:office:office" xmlns:v="urn:schemas-microsoft-com:vml" xmlns:w10="urn:schemas-microsoft-com:office:word" xmlns:w="http://schemas.openxmlformats.org/wordprocessingml/2006/main" xmlns:a14="http://schemas.microsoft.com/office/drawing/2010/main" w="9525">
                             <a:solidFill>
                               <a:srgbClr val="000000"/>
                             </a:solidFill>
@@ -4488,14 +4488,14 @@
                       </a:ln>
                       <a:extLst>
                         <a:ext uri="{909E8E84-426E-40dd-AFC4-6F175D3DCCD1}">
-                          <a14:hiddenFill xmlns:a14="http://schemas.microsoft.com/office/drawing/2010/main" xmlns:w="http://schemas.openxmlformats.org/wordprocessingml/2006/main" xmlns:w10="urn:schemas-microsoft-com:office:word" xmlns:v="urn:schemas-microsoft-com:vml" xmlns:o="urn:schemas-microsoft-com:office:office" xmlns="" xmlns:mv="urn:schemas-microsoft-com:mac:vml" xmlns:mo="http://schemas.microsoft.com/office/mac/office/2008/main">
+                          <a14:hiddenFill xmlns:mo="http://schemas.microsoft.com/office/mac/office/2008/main" xmlns:mv="urn:schemas-microsoft-com:mac:vml" xmlns="" xmlns:o="urn:schemas-microsoft-com:office:office" xmlns:v="urn:schemas-microsoft-com:vml" xmlns:w10="urn:schemas-microsoft-com:office:word" xmlns:w="http://schemas.openxmlformats.org/wordprocessingml/2006/main" xmlns:a14="http://schemas.microsoft.com/office/drawing/2010/main">
                             <a:solidFill>
                               <a:srgbClr val="FFFFFF"/>
                             </a:solidFill>
                           </a14:hiddenFill>
                         </a:ext>
                         <a:ext uri="{91240B29-F687-4f45-9708-019B960494DF}">
-                          <a14:hiddenLine xmlns:a14="http://schemas.microsoft.com/office/drawing/2010/main" xmlns:w="http://schemas.openxmlformats.org/wordprocessingml/2006/main" xmlns:w10="urn:schemas-microsoft-com:office:word" xmlns:v="urn:schemas-microsoft-com:vml" xmlns:o="urn:schemas-microsoft-com:office:office" xmlns="" xmlns:mv="urn:schemas-microsoft-com:mac:vml" xmlns:mo="http://schemas.microsoft.com/office/mac/office/2008/main" w="9525">
+                          <a14:hiddenLine xmlns:mo="http://schemas.microsoft.com/office/mac/office/2008/main" xmlns:mv="urn:schemas-microsoft-com:mac:vml" xmlns="" xmlns:o="urn:schemas-microsoft-com:office:office" xmlns:v="urn:schemas-microsoft-com:vml" xmlns:w10="urn:schemas-microsoft-com:office:word" xmlns:w="http://schemas.openxmlformats.org/wordprocessingml/2006/main" xmlns:a14="http://schemas.microsoft.com/office/drawing/2010/main" w="9525">
                             <a:solidFill>
                               <a:srgbClr val="000000"/>
                             </a:solidFill>
@@ -4685,14 +4685,14 @@
                       </a:ln>
                       <a:extLst>
                         <a:ext uri="{909E8E84-426E-40dd-AFC4-6F175D3DCCD1}">
-                          <a14:hiddenFill xmlns:a14="http://schemas.microsoft.com/office/drawing/2010/main" xmlns:w="http://schemas.openxmlformats.org/wordprocessingml/2006/main" xmlns:w10="urn:schemas-microsoft-com:office:word" xmlns:v="urn:schemas-microsoft-com:vml" xmlns:o="urn:schemas-microsoft-com:office:office" xmlns="" xmlns:mv="urn:schemas-microsoft-com:mac:vml" xmlns:mo="http://schemas.microsoft.com/office/mac/office/2008/main">
+                          <a14:hiddenFill xmlns:mo="http://schemas.microsoft.com/office/mac/office/2008/main" xmlns:mv="urn:schemas-microsoft-com:mac:vml" xmlns="" xmlns:o="urn:schemas-microsoft-com:office:office" xmlns:v="urn:schemas-microsoft-com:vml" xmlns:w10="urn:schemas-microsoft-com:office:word" xmlns:w="http://schemas.openxmlformats.org/wordprocessingml/2006/main" xmlns:a14="http://schemas.microsoft.com/office/drawing/2010/main">
                             <a:solidFill>
                               <a:srgbClr val="FFFFFF"/>
                             </a:solidFill>
                           </a14:hiddenFill>
                         </a:ext>
                         <a:ext uri="{91240B29-F687-4f45-9708-019B960494DF}">
-                          <a14:hiddenLine xmlns:a14="http://schemas.microsoft.com/office/drawing/2010/main" xmlns:w="http://schemas.openxmlformats.org/wordprocessingml/2006/main" xmlns:w10="urn:schemas-microsoft-com:office:word" xmlns:v="urn:schemas-microsoft-com:vml" xmlns:o="urn:schemas-microsoft-com:office:office" xmlns="" xmlns:mv="urn:schemas-microsoft-com:mac:vml" xmlns:mo="http://schemas.microsoft.com/office/mac/office/2008/main" w="9525">
+                          <a14:hiddenLine xmlns:mo="http://schemas.microsoft.com/office/mac/office/2008/main" xmlns:mv="urn:schemas-microsoft-com:mac:vml" xmlns="" xmlns:o="urn:schemas-microsoft-com:office:office" xmlns:v="urn:schemas-microsoft-com:vml" xmlns:w10="urn:schemas-microsoft-com:office:word" xmlns:w="http://schemas.openxmlformats.org/wordprocessingml/2006/main" xmlns:a14="http://schemas.microsoft.com/office/drawing/2010/main" w="9525">
                             <a:solidFill>
                               <a:srgbClr val="000000"/>
                             </a:solidFill>
@@ -4878,7 +4878,7 @@
                       </a:ln>
                       <a:extLst>
                         <a:ext uri="{91240B29-F687-4f45-9708-019B960494DF}">
-                          <a14:hiddenLine xmlns:a14="http://schemas.microsoft.com/office/drawing/2010/main" xmlns:w="http://schemas.openxmlformats.org/wordprocessingml/2006/main" xmlns:w10="urn:schemas-microsoft-com:office:word" xmlns:v="urn:schemas-microsoft-com:vml" xmlns:o="urn:schemas-microsoft-com:office:office" xmlns="" xmlns:mv="urn:schemas-microsoft-com:mac:vml" xmlns:mo="http://schemas.microsoft.com/office/mac/office/2008/main" w="25400">
+                          <a14:hiddenLine xmlns:mo="http://schemas.microsoft.com/office/mac/office/2008/main" xmlns:mv="urn:schemas-microsoft-com:mac:vml" xmlns="" xmlns:o="urn:schemas-microsoft-com:office:office" xmlns:v="urn:schemas-microsoft-com:vml" xmlns:w10="urn:schemas-microsoft-com:office:word" xmlns:w="http://schemas.openxmlformats.org/wordprocessingml/2006/main" xmlns:a14="http://schemas.microsoft.com/office/drawing/2010/main" w="25400">
                             <a:solidFill>
                               <a:srgbClr val="000000"/>
                             </a:solidFill>
@@ -4994,7 +4994,7 @@
                       </a:ln>
                       <a:extLst>
                         <a:ext uri="{909E8E84-426E-40dd-AFC4-6F175D3DCCD1}">
-                          <a14:hiddenFill xmlns:a14="http://schemas.microsoft.com/office/drawing/2010/main" xmlns:w="http://schemas.openxmlformats.org/wordprocessingml/2006/main" xmlns:w10="urn:schemas-microsoft-com:office:word" xmlns:v="urn:schemas-microsoft-com:vml" xmlns:o="urn:schemas-microsoft-com:office:office" xmlns="" xmlns:mv="urn:schemas-microsoft-com:mac:vml" xmlns:mo="http://schemas.microsoft.com/office/mac/office/2008/main">
+                          <a14:hiddenFill xmlns:mo="http://schemas.microsoft.com/office/mac/office/2008/main" xmlns:mv="urn:schemas-microsoft-com:mac:vml" xmlns="" xmlns:o="urn:schemas-microsoft-com:office:office" xmlns:v="urn:schemas-microsoft-com:vml" xmlns:w10="urn:schemas-microsoft-com:office:word" xmlns:w="http://schemas.openxmlformats.org/wordprocessingml/2006/main" xmlns:a14="http://schemas.microsoft.com/office/drawing/2010/main">
                             <a:solidFill>
                               <a:srgbClr val="000000"/>
                             </a:solidFill>
@@ -5241,7 +5241,7 @@
                       </a:ln>
                       <a:extLst>
                         <a:ext uri="{91240B29-F687-4f45-9708-019B960494DF}">
-                          <a14:hiddenLine xmlns:a14="http://schemas.microsoft.com/office/drawing/2010/main" xmlns:w="http://schemas.openxmlformats.org/wordprocessingml/2006/main" xmlns:w10="urn:schemas-microsoft-com:office:word" xmlns:v="urn:schemas-microsoft-com:vml" xmlns:o="urn:schemas-microsoft-com:office:office" xmlns="" xmlns:mv="urn:schemas-microsoft-com:mac:vml" xmlns:mo="http://schemas.microsoft.com/office/mac/office/2008/main" w="9525">
+                          <a14:hiddenLine xmlns:mo="http://schemas.microsoft.com/office/mac/office/2008/main" xmlns:mv="urn:schemas-microsoft-com:mac:vml" xmlns="" xmlns:o="urn:schemas-microsoft-com:office:office" xmlns:v="urn:schemas-microsoft-com:vml" xmlns:w10="urn:schemas-microsoft-com:office:word" xmlns:w="http://schemas.openxmlformats.org/wordprocessingml/2006/main" xmlns:a14="http://schemas.microsoft.com/office/drawing/2010/main" w="9525">
                             <a:solidFill>
                               <a:srgbClr val="000000"/>
                             </a:solidFill>
@@ -5318,7 +5318,7 @@
                       </a:ln>
                       <a:extLst>
                         <a:ext uri="{91240B29-F687-4f45-9708-019B960494DF}">
-                          <a14:hiddenLine xmlns:a14="http://schemas.microsoft.com/office/drawing/2010/main" xmlns:w="http://schemas.openxmlformats.org/wordprocessingml/2006/main" xmlns:w10="urn:schemas-microsoft-com:office:word" xmlns:v="urn:schemas-microsoft-com:vml" xmlns:o="urn:schemas-microsoft-com:office:office" xmlns="" xmlns:mv="urn:schemas-microsoft-com:mac:vml" xmlns:mo="http://schemas.microsoft.com/office/mac/office/2008/main" w="9525">
+                          <a14:hiddenLine xmlns:mo="http://schemas.microsoft.com/office/mac/office/2008/main" xmlns:mv="urn:schemas-microsoft-com:mac:vml" xmlns="" xmlns:o="urn:schemas-microsoft-com:office:office" xmlns:v="urn:schemas-microsoft-com:vml" xmlns:w10="urn:schemas-microsoft-com:office:word" xmlns:w="http://schemas.openxmlformats.org/wordprocessingml/2006/main" xmlns:a14="http://schemas.microsoft.com/office/drawing/2010/main" w="9525">
                             <a:solidFill>
                               <a:srgbClr val="000000"/>
                             </a:solidFill>
@@ -16663,7 +16663,7 @@
 </file>
 
 <file path=customXml/itemProps1.xml><?xml version="1.0" encoding="utf-8"?>
-<ds:datastoreItem xmlns:ds="http://schemas.openxmlformats.org/officeDocument/2006/customXml" ds:itemID="{AE977F32-27D7-4CD7-BA96-4CB92A990572}">
+<ds:datastoreItem xmlns:ds="http://schemas.openxmlformats.org/officeDocument/2006/customXml" ds:itemID="{73D8EA63-F647-48FA-8509-4701F0EFB908}">
   <ds:schemaRefs>
     <ds:schemaRef ds:uri="http://schemas.openxmlformats.org/officeDocument/2006/bibliography"/>
   </ds:schemaRefs>
